--- a/Complimentary Course Content/Module3/Labs/Module 3 Lesson 13 Data Access using Azure Lab.docx
+++ b/Complimentary Course Content/Module3/Labs/Module 3 Lesson 13 Data Access using Azure Lab.docx
@@ -385,8 +385,6 @@
         </w:rPr>
         <w:t>Xamarin</w:t>
       </w:r>
-      <w:bookmarkStart w:id="0" w:name="_GoBack"/>
-      <w:bookmarkEnd w:id="0"/>
     </w:p>
     <w:p>
       <w:pPr>
@@ -2348,7 +2346,33 @@
           <w:sz w:val="24"/>
           <w:szCs w:val="24"/>
         </w:rPr>
-        <w:t xml:space="preserve"> (long press on Android)</w:t>
+        <w:t xml:space="preserve"> (long press on Android</w:t>
+      </w:r>
+      <w:r>
+        <w:rPr>
+          <w:rFonts w:cs="Segoe UI"/>
+          <w:sz w:val="24"/>
+          <w:szCs w:val="24"/>
+        </w:rPr>
+        <w:t xml:space="preserve"> devices</w:t>
+      </w:r>
+      <w:r>
+        <w:rPr>
+          <w:rFonts w:cs="Segoe UI"/>
+          <w:sz w:val="24"/>
+          <w:szCs w:val="24"/>
+        </w:rPr>
+        <w:t>/emulators</w:t>
+      </w:r>
+      <w:bookmarkStart w:id="0" w:name="_GoBack"/>
+      <w:bookmarkEnd w:id="0"/>
+      <w:r>
+        <w:rPr>
+          <w:rFonts w:cs="Segoe UI"/>
+          <w:sz w:val="24"/>
+          <w:szCs w:val="24"/>
+        </w:rPr>
+        <w:t>)</w:t>
       </w:r>
       <w:r>
         <w:rPr>
@@ -7191,7 +7215,7 @@
       </w:pPr>
     </w:pPrDefault>
   </w:docDefaults>
-  <w:latentStyles w:defLockedState="0" w:defUIPriority="99" w:defSemiHidden="0" w:defUnhideWhenUsed="0" w:defQFormat="0" w:count="382">
+  <w:latentStyles w:defLockedState="0" w:defUIPriority="99" w:defSemiHidden="0" w:defUnhideWhenUsed="0" w:defQFormat="0" w:count="380">
     <w:lsdException w:name="Normal" w:uiPriority="0" w:qFormat="1"/>
     <w:lsdException w:name="heading 1" w:uiPriority="9" w:qFormat="1"/>
     <w:lsdException w:name="heading 2" w:semiHidden="1" w:uiPriority="9" w:unhideWhenUsed="1" w:qFormat="1"/>
@@ -7563,8 +7587,6 @@
     <w:lsdException w:name="List Table 5 Dark Accent 6" w:uiPriority="50"/>
     <w:lsdException w:name="List Table 6 Colorful Accent 6" w:uiPriority="51"/>
     <w:lsdException w:name="List Table 7 Colorful Accent 6" w:uiPriority="52"/>
-    <w:lsdException w:name="Mention" w:semiHidden="1" w:unhideWhenUsed="1"/>
-    <w:lsdException w:name="Smart Hyperlink" w:semiHidden="1" w:unhideWhenUsed="1"/>
   </w:latentStyles>
   <w:style w:type="paragraph" w:default="1" w:styleId="Normal">
     <w:name w:val="Normal"/>
